--- a/КП - UML/Кукурсовик/Мое/Проектирование.docx
+++ b/КП - UML/Кукурсовик/Мое/Проектирование.docx
@@ -33,10 +33,7 @@
         <w:t>CASE</w:t>
       </w:r>
       <w:r>
-        <w:t xml:space="preserve">-средство </w:t>
-      </w:r>
-      <w:r>
-        <w:t xml:space="preserve">Enterprise </w:t>
+        <w:t xml:space="preserve">-средство Enterprise </w:t>
       </w:r>
       <w:proofErr w:type="spellStart"/>
       <w:r>
@@ -44,10 +41,7 @@
       </w:r>
       <w:proofErr w:type="spellEnd"/>
       <w:r>
-        <w:t xml:space="preserve">. </w:t>
-      </w:r>
-      <w:r>
-        <w:t xml:space="preserve">Enterprise </w:t>
+        <w:t xml:space="preserve">. Enterprise </w:t>
       </w:r>
       <w:proofErr w:type="spellStart"/>
       <w:r>
@@ -163,7 +157,6 @@
       </w:r>
       <w:r>
         <w:rPr>
-          <w:highlight w:val="yellow"/>
           <w:lang w:val="en-US"/>
         </w:rPr>
         <w:t>N</w:t>
@@ -367,32 +360,13 @@
     <w:p>
       <w:pPr>
         <w:pStyle w:val="aa"/>
-        <w:numPr>
-          <w:ilvl w:val="1"/>
-          <w:numId w:val="17"/>
-        </w:numPr>
-        <w:ind w:left="0" w:firstLine="709"/>
-        <w:rPr>
-          <w:highlight w:val="green"/>
-        </w:rPr>
-      </w:pPr>
-      <w:r>
-        <w:rPr>
-          <w:highlight w:val="green"/>
-        </w:rPr>
-        <w:lastRenderedPageBreak/>
-        <w:t>Операционная система запускает новый процесс, соответствующий процессу приложения.</w:t>
-      </w:r>
-    </w:p>
-    <w:p>
-      <w:pPr>
-        <w:pStyle w:val="aa"/>
       </w:pPr>
       <w:r>
         <w:rPr>
           <w:b/>
           <w:bCs/>
         </w:rPr>
+        <w:lastRenderedPageBreak/>
         <w:t>Альтернативные потоки событий:</w:t>
       </w:r>
       <w:r>
@@ -478,10 +452,7 @@
         <w:t xml:space="preserve"> сценариев</w:t>
       </w:r>
       <w:r>
-        <w:t xml:space="preserve"> вариантов использования: «Загрузить файл </w:t>
-      </w:r>
-      <w:r>
-        <w:t xml:space="preserve">Enterprise </w:t>
+        <w:t xml:space="preserve"> вариантов использования: «Загрузить файл Enterprise </w:t>
       </w:r>
       <w:proofErr w:type="spellStart"/>
       <w:r>
@@ -548,10 +519,7 @@
         <w:t>завершенных сценариев</w:t>
       </w:r>
       <w:r>
-        <w:t xml:space="preserve"> «Загрузить файл </w:t>
-      </w:r>
-      <w:r>
-        <w:t xml:space="preserve">Enterprise </w:t>
+        <w:t xml:space="preserve"> «Загрузить файл Enterprise </w:t>
       </w:r>
       <w:proofErr w:type="spellStart"/>
       <w:r>
@@ -621,43 +589,25 @@
         <w:t xml:space="preserve">: </w:t>
       </w:r>
       <w:r>
-        <w:t>загрузка</w:t>
+        <w:t xml:space="preserve">загрузка файла </w:t>
+      </w:r>
+      <w:r>
+        <w:rPr>
+          <w:lang w:val="en-US"/>
+        </w:rPr>
+        <w:t>Enterprise</w:t>
       </w:r>
       <w:r>
         <w:t xml:space="preserve"> </w:t>
       </w:r>
       <w:r>
-        <w:t>файла</w:t>
-      </w:r>
-      <w:r>
-        <w:t xml:space="preserve"> </w:t>
-      </w:r>
-      <w:r>
         <w:rPr>
           <w:lang w:val="en-US"/>
         </w:rPr>
-        <w:t>Enterprise</w:t>
-      </w:r>
-      <w:r>
-        <w:t xml:space="preserve"> </w:t>
-      </w:r>
-      <w:r>
-        <w:rPr>
-          <w:lang w:val="en-US"/>
-        </w:rPr>
         <w:t>Architect</w:t>
       </w:r>
       <w:r>
-        <w:t xml:space="preserve"> </w:t>
-      </w:r>
-      <w:r>
-        <w:t>для</w:t>
-      </w:r>
-      <w:r>
-        <w:t xml:space="preserve"> </w:t>
-      </w:r>
-      <w:r>
-        <w:t>дальнейшей конвертации</w:t>
+        <w:t xml:space="preserve"> для дальнейшей конвертации</w:t>
       </w:r>
     </w:p>
     <w:p>
@@ -693,10 +643,7 @@
         <w:t xml:space="preserve">: </w:t>
       </w:r>
       <w:r>
-        <w:t xml:space="preserve">пользователь загружает файл </w:t>
-      </w:r>
-      <w:r>
-        <w:t xml:space="preserve">Enterprise </w:t>
+        <w:t xml:space="preserve">пользователь загружает файл Enterprise </w:t>
       </w:r>
       <w:proofErr w:type="spellStart"/>
       <w:r>
@@ -732,10 +679,7 @@
         <w:ind w:left="0" w:firstLine="709"/>
       </w:pPr>
       <w:r>
-        <w:t xml:space="preserve">Пользователю потребовалось конвертировать файл </w:t>
-      </w:r>
-      <w:r>
-        <w:t xml:space="preserve">Enterprise </w:t>
+        <w:t xml:space="preserve">Пользователю потребовалось конвертировать файл Enterprise </w:t>
       </w:r>
       <w:proofErr w:type="spellStart"/>
       <w:r>
@@ -785,15 +729,20 @@
           <w:numId w:val="19"/>
         </w:numPr>
         <w:ind w:left="0" w:firstLine="709"/>
-        <w:rPr>
-          <w:highlight w:val="green"/>
-        </w:rPr>
-      </w:pPr>
-      <w:r>
-        <w:rPr>
-          <w:highlight w:val="green"/>
-        </w:rPr>
-        <w:t>Операционная система запускает новый процесс, соответствующий процессу приложения.</w:t>
+      </w:pPr>
+      <w:r>
+        <w:t xml:space="preserve">Пользователь нажимает на кнопку «Загрузить файл Enterprise </w:t>
+      </w:r>
+      <w:proofErr w:type="spellStart"/>
+      <w:r>
+        <w:t>Architect</w:t>
+      </w:r>
+      <w:proofErr w:type="spellEnd"/>
+      <w:r>
+        <w:t>»</w:t>
+      </w:r>
+      <w:r>
+        <w:t>.</w:t>
       </w:r>
     </w:p>
     <w:p>
@@ -806,21 +755,10 @@
         <w:ind w:left="0" w:firstLine="709"/>
       </w:pPr>
       <w:r>
-        <w:t xml:space="preserve">Пользователь нажимает на кнопку «Загрузить файл </w:t>
-      </w:r>
-      <w:r>
-        <w:t xml:space="preserve">Enterprise </w:t>
-      </w:r>
-      <w:proofErr w:type="spellStart"/>
-      <w:r>
-        <w:t>Architect</w:t>
-      </w:r>
-      <w:proofErr w:type="spellEnd"/>
-      <w:r>
-        <w:t>»</w:t>
-      </w:r>
-      <w:r>
-        <w:t>.</w:t>
+        <w:t>Приложения открывает</w:t>
+      </w:r>
+      <w:r>
+        <w:t xml:space="preserve"> окно интерфейса-меню выбора файла.</w:t>
       </w:r>
     </w:p>
     <w:p>
@@ -831,21 +769,9 @@
           <w:numId w:val="19"/>
         </w:numPr>
         <w:ind w:left="0" w:firstLine="709"/>
-        <w:rPr>
-          <w:highlight w:val="green"/>
-        </w:rPr>
-      </w:pPr>
-      <w:r>
-        <w:rPr>
-          <w:highlight w:val="green"/>
-        </w:rPr>
-        <w:t>Приложения открывает</w:t>
-      </w:r>
-      <w:r>
-        <w:rPr>
-          <w:highlight w:val="green"/>
-        </w:rPr>
-        <w:t xml:space="preserve"> окно интерфейса-меню выбора файла.</w:t>
+      </w:pPr>
+      <w:r>
+        <w:t>Пользователь указывает путь до необходимого файла с помощью меню загрузки файла.</w:t>
       </w:r>
     </w:p>
     <w:p>
@@ -856,21 +782,12 @@
           <w:numId w:val="19"/>
         </w:numPr>
         <w:ind w:left="0" w:firstLine="709"/>
-        <w:rPr>
-          <w:highlight w:val="green"/>
-        </w:rPr>
-      </w:pPr>
-      <w:r>
-        <w:rPr>
-          <w:highlight w:val="green"/>
-        </w:rPr>
-        <w:t xml:space="preserve">Пользователь </w:t>
-      </w:r>
-      <w:r>
-        <w:rPr>
-          <w:highlight w:val="green"/>
-        </w:rPr>
-        <w:t>указывает путь до необходимого файла с помощью меню загрузки файла.</w:t>
+      </w:pPr>
+      <w:r>
+        <w:t>Система записывает полный пуль до файла в заранее определенную переменную</w:t>
+      </w:r>
+      <w:r>
+        <w:t>.</w:t>
       </w:r>
     </w:p>
     <w:p>
@@ -881,31 +798,6 @@
           <w:numId w:val="19"/>
         </w:numPr>
         <w:ind w:left="0" w:firstLine="709"/>
-        <w:rPr>
-          <w:highlight w:val="green"/>
-        </w:rPr>
-      </w:pPr>
-      <w:r>
-        <w:rPr>
-          <w:highlight w:val="green"/>
-        </w:rPr>
-        <w:t>Система записывает полный пуль до файла в заранее определенную переменную</w:t>
-      </w:r>
-      <w:r>
-        <w:rPr>
-          <w:highlight w:val="green"/>
-        </w:rPr>
-        <w:t>.</w:t>
-      </w:r>
-    </w:p>
-    <w:p>
-      <w:pPr>
-        <w:pStyle w:val="aa"/>
-        <w:numPr>
-          <w:ilvl w:val="1"/>
-          <w:numId w:val="19"/>
-        </w:numPr>
-        <w:ind w:left="0" w:firstLine="709"/>
       </w:pPr>
       <w:r>
         <w:t>Пользователь получает</w:t>
@@ -930,14 +822,7 @@
           <w:b/>
           <w:bCs/>
         </w:rPr>
-        <w:t>Альтернативные потоки событий:</w:t>
-      </w:r>
-      <w:r>
-        <w:rPr>
-          <w:b/>
-          <w:bCs/>
-        </w:rPr>
-        <w:t xml:space="preserve"> </w:t>
+        <w:t xml:space="preserve">Альтернативные потоки событий: </w:t>
       </w:r>
     </w:p>
     <w:p>
@@ -950,13 +835,7 @@
         <w:ind w:left="0" w:firstLine="709"/>
       </w:pPr>
       <w:r>
-        <w:t>Активация сценария «</w:t>
-      </w:r>
-      <w:r>
-        <w:t>Указать путь места для сохранения файла</w:t>
-      </w:r>
-      <w:r>
-        <w:t>»</w:t>
+        <w:t>Активация сценария «Указать путь места для сохранения файла»</w:t>
       </w:r>
       <w:r>
         <w:t>.</w:t>
@@ -972,13 +851,7 @@
         <w:ind w:left="0" w:firstLine="709"/>
       </w:pPr>
       <w:r>
-        <w:t>Активация сценария «</w:t>
-      </w:r>
-      <w:r>
-        <w:t>Закрыть приложение</w:t>
-      </w:r>
-      <w:r>
-        <w:t>»</w:t>
+        <w:t>Активация сценария «Закрыть приложение»</w:t>
       </w:r>
       <w:r>
         <w:t>.</w:t>
@@ -1020,13 +893,7 @@
         <w:t xml:space="preserve">: </w:t>
       </w:r>
       <w:r>
-        <w:t>выполнен сценарий «</w:t>
-      </w:r>
-      <w:r>
-        <w:t>Открыть приложение</w:t>
-      </w:r>
-      <w:r>
-        <w:t>»</w:t>
+        <w:t>выполнен сценарий «Открыть приложение»</w:t>
       </w:r>
     </w:p>
     <w:p>
@@ -1050,11 +917,7 @@
         <w:t xml:space="preserve"> сценариев</w:t>
       </w:r>
       <w:r>
-        <w:t xml:space="preserve"> вариантов использования: «Указать путь места для </w:t>
-      </w:r>
-      <w:r>
-        <w:lastRenderedPageBreak/>
-        <w:t>сохранения файла», «Запустить процесс конвертации файла» или «Закрыть приложение»</w:t>
+        <w:t xml:space="preserve"> вариантов использования: «Указать путь места для сохранения файла», «Запустить процесс конвертации файла» или «Закрыть приложение»</w:t>
       </w:r>
       <w:r>
         <w:t>.</w:t>
@@ -1075,10 +938,11 @@
         <w:t xml:space="preserve">: </w:t>
       </w:r>
       <w:r>
-        <w:t xml:space="preserve">вариант использования «Запустить процесс конвертации файла» не имеет смысла выполнять без завершенных сценариев «Загрузить файл </w:t>
-      </w:r>
-      <w:r>
-        <w:t xml:space="preserve">Enterprise </w:t>
+        <w:t xml:space="preserve">вариант использования «Запустить процесс конвертации файла» не имеет смысла выполнять без завершенных </w:t>
+      </w:r>
+      <w:r>
+        <w:lastRenderedPageBreak/>
+        <w:t xml:space="preserve">сценариев «Загрузить файл Enterprise </w:t>
       </w:r>
       <w:proofErr w:type="spellStart"/>
       <w:r>
@@ -1112,21 +976,7 @@
           <w:b/>
           <w:bCs/>
         </w:rPr>
-        <w:t>Спецификация варианта использования «</w:t>
-      </w:r>
-      <w:r>
-        <w:rPr>
-          <w:b/>
-          <w:bCs/>
-        </w:rPr>
-        <w:t>Указать путь места для сохранения файла</w:t>
-      </w:r>
-      <w:r>
-        <w:rPr>
-          <w:b/>
-          <w:bCs/>
-        </w:rPr>
-        <w:t>»</w:t>
+        <w:t>Спецификация варианта использования «Указать путь места для сохранения файла»</w:t>
       </w:r>
     </w:p>
     <w:p>
@@ -1214,10 +1064,7 @@
         <w:ind w:left="0" w:firstLine="709"/>
       </w:pPr>
       <w:r>
-        <w:t xml:space="preserve">Пользователю потребовалось конвертировать файл </w:t>
-      </w:r>
-      <w:r>
-        <w:t xml:space="preserve">Enterprise </w:t>
+        <w:t xml:space="preserve">Пользователю потребовалось конвертировать файл Enterprise </w:t>
       </w:r>
       <w:proofErr w:type="spellStart"/>
       <w:r>
@@ -1225,13 +1072,7 @@
       </w:r>
       <w:proofErr w:type="spellEnd"/>
       <w:r>
-        <w:t xml:space="preserve"> в файл приложения </w:t>
-      </w:r>
-      <w:r>
-        <w:t>EKB</w:t>
-      </w:r>
-      <w:r>
-        <w:t>.</w:t>
+        <w:t xml:space="preserve"> в файл приложения EKB.</w:t>
       </w:r>
     </w:p>
     <w:p>
@@ -1264,15 +1105,12 @@
           <w:numId w:val="22"/>
         </w:numPr>
         <w:ind w:left="0" w:firstLine="709"/>
-        <w:rPr>
-          <w:highlight w:val="green"/>
-        </w:rPr>
-      </w:pPr>
-      <w:r>
-        <w:rPr>
-          <w:highlight w:val="green"/>
-        </w:rPr>
-        <w:t>Операционная система запускает новый процесс, соответствующий процессу приложения.</w:t>
+      </w:pPr>
+      <w:r>
+        <w:t>Пользователь нажимает на кнопку «Выбрать место для сохранения файла»</w:t>
+      </w:r>
+      <w:r>
+        <w:t>.</w:t>
       </w:r>
     </w:p>
     <w:p>
@@ -1285,10 +1123,7 @@
         <w:ind w:left="0" w:firstLine="709"/>
       </w:pPr>
       <w:r>
-        <w:t>Пользователь нажимает на кнопку «Выбрать место для сохранения файла»</w:t>
-      </w:r>
-      <w:r>
-        <w:t>.</w:t>
+        <w:t>Приложения открывает окно интерфейса-меню выбора директории.</w:t>
       </w:r>
     </w:p>
     <w:p>
@@ -1299,27 +1134,9 @@
           <w:numId w:val="22"/>
         </w:numPr>
         <w:ind w:left="0" w:firstLine="709"/>
-        <w:rPr>
-          <w:highlight w:val="green"/>
-        </w:rPr>
-      </w:pPr>
-      <w:r>
-        <w:rPr>
-          <w:highlight w:val="green"/>
-        </w:rPr>
-        <w:t xml:space="preserve">Приложения открывает окно интерфейса-меню выбора </w:t>
-      </w:r>
-      <w:r>
-        <w:rPr>
-          <w:highlight w:val="green"/>
-        </w:rPr>
-        <w:t>директории</w:t>
-      </w:r>
-      <w:r>
-        <w:rPr>
-          <w:highlight w:val="green"/>
-        </w:rPr>
-        <w:t>.</w:t>
+      </w:pPr>
+      <w:r>
+        <w:t>Пользователь указывает путь до необходимой директории с помощью меню.</w:t>
       </w:r>
     </w:p>
     <w:p>
@@ -1330,27 +1147,9 @@
           <w:numId w:val="22"/>
         </w:numPr>
         <w:ind w:left="0" w:firstLine="709"/>
-        <w:rPr>
-          <w:highlight w:val="green"/>
-        </w:rPr>
-      </w:pPr>
-      <w:r>
-        <w:rPr>
-          <w:highlight w:val="green"/>
-        </w:rPr>
-        <w:t>Пользователь указывает путь до необходимо</w:t>
-      </w:r>
-      <w:r>
-        <w:rPr>
-          <w:highlight w:val="green"/>
-        </w:rPr>
-        <w:t xml:space="preserve">й директории </w:t>
-      </w:r>
-      <w:r>
-        <w:rPr>
-          <w:highlight w:val="green"/>
-        </w:rPr>
-        <w:t>с помощью меню.</w:t>
+      </w:pPr>
+      <w:r>
+        <w:t>Система записывает полный пуль до конечной директории в заранее определенную переменную.</w:t>
       </w:r>
     </w:p>
     <w:p>
@@ -1361,43 +1160,6 @@
           <w:numId w:val="22"/>
         </w:numPr>
         <w:ind w:left="0" w:firstLine="709"/>
-        <w:rPr>
-          <w:highlight w:val="green"/>
-        </w:rPr>
-      </w:pPr>
-      <w:r>
-        <w:rPr>
-          <w:highlight w:val="green"/>
-        </w:rPr>
-        <w:t xml:space="preserve">Система записывает полный пуль до </w:t>
-      </w:r>
-      <w:r>
-        <w:rPr>
-          <w:highlight w:val="green"/>
-        </w:rPr>
-        <w:t>конечной директории</w:t>
-      </w:r>
-      <w:r>
-        <w:rPr>
-          <w:highlight w:val="green"/>
-        </w:rPr>
-        <w:t xml:space="preserve"> в заранее определенную переменную</w:t>
-      </w:r>
-      <w:r>
-        <w:rPr>
-          <w:highlight w:val="green"/>
-        </w:rPr>
-        <w:t>.</w:t>
-      </w:r>
-    </w:p>
-    <w:p>
-      <w:pPr>
-        <w:pStyle w:val="aa"/>
-        <w:numPr>
-          <w:ilvl w:val="1"/>
-          <w:numId w:val="22"/>
-        </w:numPr>
-        <w:ind w:left="0" w:firstLine="709"/>
       </w:pPr>
       <w:r>
         <w:t>Пользователь получает</w:t>
@@ -1428,14 +1190,7 @@
           <w:b/>
           <w:bCs/>
         </w:rPr>
-        <w:t>Альтернативные потоки событий:</w:t>
-      </w:r>
-      <w:r>
-        <w:rPr>
-          <w:b/>
-          <w:bCs/>
-        </w:rPr>
-        <w:t xml:space="preserve"> </w:t>
+        <w:t xml:space="preserve">Альтернативные потоки событий: </w:t>
       </w:r>
     </w:p>
     <w:p>
@@ -1448,10 +1203,7 @@
         <w:ind w:left="0" w:firstLine="709"/>
       </w:pPr>
       <w:r>
-        <w:t>Активация сценария «</w:t>
-      </w:r>
-      <w:r>
-        <w:t xml:space="preserve">Загрузить файл Enterprise </w:t>
+        <w:t xml:space="preserve">Активация сценария «Загрузить файл Enterprise </w:t>
       </w:r>
       <w:proofErr w:type="spellStart"/>
       <w:r>
@@ -1475,13 +1227,7 @@
         <w:ind w:left="0" w:firstLine="709"/>
       </w:pPr>
       <w:r>
-        <w:t>Активация сценария «</w:t>
-      </w:r>
-      <w:r>
-        <w:t>Закрыть приложение</w:t>
-      </w:r>
-      <w:r>
-        <w:t>»</w:t>
+        <w:t>Активация сценария «Закрыть приложение»</w:t>
       </w:r>
       <w:r>
         <w:t>.</w:t>
@@ -1523,13 +1269,7 @@
         <w:t xml:space="preserve">: </w:t>
       </w:r>
       <w:r>
-        <w:t>выполнен сценарий «</w:t>
-      </w:r>
-      <w:r>
-        <w:t>Открыть приложение</w:t>
-      </w:r>
-      <w:r>
-        <w:t>»</w:t>
+        <w:t>выполнен сценарий «Открыть приложение»</w:t>
       </w:r>
       <w:r>
         <w:t>.</w:t>
@@ -1588,10 +1328,7 @@
         <w:t xml:space="preserve">: </w:t>
       </w:r>
       <w:r>
-        <w:t xml:space="preserve">вариант использования «Запустить процесс конвертации файла» не имеет смысла выполнять без завершенных сценариев «Загрузить файл </w:t>
-      </w:r>
-      <w:r>
-        <w:t xml:space="preserve">Enterprise </w:t>
+        <w:t xml:space="preserve">вариант использования «Запустить процесс конвертации файла» не имеет смысла выполнять без завершенных сценариев «Загрузить файл Enterprise </w:t>
       </w:r>
       <w:proofErr w:type="spellStart"/>
       <w:r>
@@ -1624,22 +1361,7 @@
           <w:b/>
           <w:bCs/>
         </w:rPr>
-        <w:lastRenderedPageBreak/>
-        <w:t>Спецификация варианта использования «</w:t>
-      </w:r>
-      <w:r>
-        <w:rPr>
-          <w:b/>
-          <w:bCs/>
-        </w:rPr>
-        <w:t>Запустить процесс конвертации файла</w:t>
-      </w:r>
-      <w:r>
-        <w:rPr>
-          <w:b/>
-          <w:bCs/>
-        </w:rPr>
-        <w:t>»</w:t>
+        <w:t>Спецификация варианта использования «Запустить процесс конвертации файла»</w:t>
       </w:r>
     </w:p>
     <w:p>
@@ -1721,10 +1443,8 @@
         <w:ind w:left="0" w:firstLine="709"/>
       </w:pPr>
       <w:r>
-        <w:t xml:space="preserve">Пользователю потребовалось конвертировать файл </w:t>
-      </w:r>
-      <w:r>
-        <w:t xml:space="preserve">Enterprise </w:t>
+        <w:lastRenderedPageBreak/>
+        <w:t xml:space="preserve">Пользователю потребовалось конвертировать файл Enterprise </w:t>
       </w:r>
       <w:proofErr w:type="spellStart"/>
       <w:r>
@@ -1773,15 +1493,17 @@
           <w:ilvl w:val="1"/>
           <w:numId w:val="24"/>
         </w:numPr>
-        <w:rPr>
-          <w:highlight w:val="green"/>
-        </w:rPr>
-      </w:pPr>
-      <w:r>
-        <w:rPr>
-          <w:highlight w:val="green"/>
-        </w:rPr>
-        <w:t>Операционная система запускает новый процесс, соответствующий процессу приложения.</w:t>
+      </w:pPr>
+      <w:r>
+        <w:t xml:space="preserve">Пользователь нажимает на кнопку «Загрузить файл Enterprise </w:t>
+      </w:r>
+      <w:proofErr w:type="spellStart"/>
+      <w:r>
+        <w:t>Architect</w:t>
+      </w:r>
+      <w:proofErr w:type="spellEnd"/>
+      <w:r>
+        <w:t>».</w:t>
       </w:r>
     </w:p>
     <w:p>
@@ -1793,18 +1515,7 @@
         </w:numPr>
       </w:pPr>
       <w:r>
-        <w:t xml:space="preserve">Пользователь нажимает на кнопку «Загрузить файл </w:t>
-      </w:r>
-      <w:r>
-        <w:t xml:space="preserve">Enterprise </w:t>
-      </w:r>
-      <w:proofErr w:type="spellStart"/>
-      <w:r>
-        <w:t>Architect</w:t>
-      </w:r>
-      <w:proofErr w:type="spellEnd"/>
-      <w:r>
-        <w:t>».</w:t>
+        <w:t>Приложения открывает окно интерфейса-меню выбора файла.</w:t>
       </w:r>
     </w:p>
     <w:p>
@@ -1814,15 +1525,9 @@
           <w:ilvl w:val="1"/>
           <w:numId w:val="24"/>
         </w:numPr>
-        <w:rPr>
-          <w:highlight w:val="green"/>
-        </w:rPr>
-      </w:pPr>
-      <w:r>
-        <w:rPr>
-          <w:highlight w:val="green"/>
-        </w:rPr>
-        <w:t>Приложения открывает окно интерфейса-меню выбора файла.</w:t>
+      </w:pPr>
+      <w:r>
+        <w:t>Пользователь указывает путь до необходимого файла с помощью меню загрузки файла.</w:t>
       </w:r>
     </w:p>
     <w:p>
@@ -1832,15 +1537,9 @@
           <w:ilvl w:val="1"/>
           <w:numId w:val="24"/>
         </w:numPr>
-        <w:rPr>
-          <w:highlight w:val="green"/>
-        </w:rPr>
-      </w:pPr>
-      <w:r>
-        <w:rPr>
-          <w:highlight w:val="green"/>
-        </w:rPr>
-        <w:t>Пользователь указывает путь до необходимого файла с помощью меню загрузки файла.</w:t>
+      </w:pPr>
+      <w:r>
+        <w:t>Система записывает полный пуль до файла в заранее определенную переменную.</w:t>
       </w:r>
     </w:p>
     <w:p>
@@ -1850,21 +1549,9 @@
           <w:ilvl w:val="1"/>
           <w:numId w:val="24"/>
         </w:numPr>
-        <w:rPr>
-          <w:highlight w:val="green"/>
-        </w:rPr>
-      </w:pPr>
-      <w:r>
-        <w:rPr>
-          <w:highlight w:val="green"/>
-        </w:rPr>
-        <w:t>Система записывает полный пуль до файла в заранее определенную переменную</w:t>
-      </w:r>
-      <w:r>
-        <w:rPr>
-          <w:highlight w:val="green"/>
-        </w:rPr>
-        <w:t>.</w:t>
+      </w:pPr>
+      <w:r>
+        <w:t>Пользователь получает текстовое уведомление об успешной загрузке файла.</w:t>
       </w:r>
     </w:p>
     <w:p>
@@ -1876,7 +1563,7 @@
         </w:numPr>
       </w:pPr>
       <w:r>
-        <w:t>Пользователь получает текстовое уведомление об успешной загрузке файла.</w:t>
+        <w:t>Пользователь нажимает на кнопку «Выбрать место для сохранения файла».</w:t>
       </w:r>
     </w:p>
     <w:p>
@@ -1888,7 +1575,7 @@
         </w:numPr>
       </w:pPr>
       <w:r>
-        <w:t>Пользователь нажимает на кнопку «Выбрать место для сохранения файла».</w:t>
+        <w:t>Приложения открывает окно интерфейса-меню выбора директории.</w:t>
       </w:r>
     </w:p>
     <w:p>
@@ -1898,15 +1585,9 @@
           <w:ilvl w:val="1"/>
           <w:numId w:val="24"/>
         </w:numPr>
-        <w:rPr>
-          <w:highlight w:val="green"/>
-        </w:rPr>
-      </w:pPr>
-      <w:r>
-        <w:rPr>
-          <w:highlight w:val="green"/>
-        </w:rPr>
-        <w:t>Приложения открывает окно интерфейса-меню выбора директории.</w:t>
+      </w:pPr>
+      <w:r>
+        <w:t>Пользователь указывает путь до необходимой директории с помощью меню.</w:t>
       </w:r>
     </w:p>
     <w:p>
@@ -1916,32 +1597,8 @@
           <w:ilvl w:val="1"/>
           <w:numId w:val="24"/>
         </w:numPr>
-        <w:rPr>
-          <w:highlight w:val="green"/>
-        </w:rPr>
-      </w:pPr>
-      <w:r>
-        <w:rPr>
-          <w:highlight w:val="green"/>
-        </w:rPr>
-        <w:t>Пользователь указывает путь до необходимой директории с помощью меню.</w:t>
-      </w:r>
-    </w:p>
-    <w:p>
-      <w:pPr>
-        <w:pStyle w:val="aa"/>
-        <w:numPr>
-          <w:ilvl w:val="1"/>
-          <w:numId w:val="24"/>
-        </w:numPr>
-        <w:rPr>
-          <w:highlight w:val="green"/>
-        </w:rPr>
-      </w:pPr>
-      <w:r>
-        <w:rPr>
-          <w:highlight w:val="green"/>
-        </w:rPr>
+      </w:pPr>
+      <w:r>
         <w:t>Система записывает полный пуль до конечной директории в заранее определенную переменную.</w:t>
       </w:r>
     </w:p>
@@ -1965,26 +1622,14 @@
           <w:numId w:val="24"/>
         </w:numPr>
         <w:ind w:left="0" w:firstLine="709"/>
-        <w:rPr>
-          <w:highlight w:val="green"/>
-        </w:rPr>
-      </w:pPr>
-      <w:r>
-        <w:rPr>
-          <w:highlight w:val="green"/>
-        </w:rPr>
+      </w:pPr>
+      <w:r>
         <w:t>Пользователь запускает конвертацию файла</w:t>
       </w:r>
       <w:r>
-        <w:rPr>
-          <w:highlight w:val="green"/>
-        </w:rPr>
         <w:t xml:space="preserve"> нажатием на кнопку «Конвертировать файл»</w:t>
       </w:r>
       <w:r>
-        <w:rPr>
-          <w:highlight w:val="green"/>
-        </w:rPr>
         <w:t>.</w:t>
       </w:r>
     </w:p>
@@ -1996,14 +1641,8 @@
           <w:numId w:val="24"/>
         </w:numPr>
         <w:ind w:left="0" w:firstLine="709"/>
-        <w:rPr>
-          <w:highlight w:val="green"/>
-        </w:rPr>
-      </w:pPr>
-      <w:r>
-        <w:rPr>
-          <w:highlight w:val="green"/>
-        </w:rPr>
+      </w:pPr>
+      <w:r>
         <w:t>Файл загружается в приложение из указанного пути.</w:t>
       </w:r>
     </w:p>
@@ -2015,46 +1654,29 @@
           <w:numId w:val="24"/>
         </w:numPr>
         <w:ind w:left="0" w:firstLine="709"/>
-        <w:rPr>
-          <w:highlight w:val="green"/>
-        </w:rPr>
-      </w:pPr>
-      <w:r>
-        <w:rPr>
-          <w:highlight w:val="green"/>
-        </w:rPr>
+      </w:pPr>
+      <w:r>
         <w:t>Создается объект класса</w:t>
       </w:r>
       <w:r>
-        <w:rPr>
-          <w:highlight w:val="green"/>
-        </w:rPr>
         <w:t xml:space="preserve"> </w:t>
       </w:r>
       <w:r>
         <w:rPr>
-          <w:highlight w:val="green"/>
           <w:lang w:val="en-US"/>
         </w:rPr>
         <w:t>Enterprise</w:t>
       </w:r>
       <w:r>
-        <w:rPr>
-          <w:highlight w:val="green"/>
-        </w:rPr>
         <w:t xml:space="preserve"> </w:t>
       </w:r>
       <w:r>
         <w:rPr>
-          <w:highlight w:val="green"/>
           <w:lang w:val="en-US"/>
         </w:rPr>
         <w:t>Architect</w:t>
       </w:r>
       <w:r>
-        <w:rPr>
-          <w:highlight w:val="green"/>
-        </w:rPr>
         <w:t xml:space="preserve"> с полями файла.</w:t>
       </w:r>
     </w:p>
@@ -2066,14 +1688,8 @@
           <w:numId w:val="24"/>
         </w:numPr>
         <w:ind w:left="0" w:firstLine="709"/>
-        <w:rPr>
-          <w:highlight w:val="green"/>
-        </w:rPr>
-      </w:pPr>
-      <w:r>
-        <w:rPr>
-          <w:highlight w:val="green"/>
-        </w:rPr>
+      </w:pPr>
+      <w:r>
         <w:t>Данные из файла заносятся в соответствующие переменные объекта класса.</w:t>
       </w:r>
     </w:p>
@@ -2085,27 +1701,17 @@
           <w:numId w:val="24"/>
         </w:numPr>
         <w:ind w:left="0" w:firstLine="709"/>
-        <w:rPr>
-          <w:highlight w:val="green"/>
-        </w:rPr>
-      </w:pPr>
-      <w:r>
-        <w:rPr>
-          <w:highlight w:val="green"/>
-        </w:rPr>
+      </w:pPr>
+      <w:r>
         <w:t xml:space="preserve">Создается объект класса </w:t>
       </w:r>
       <w:r>
         <w:rPr>
-          <w:highlight w:val="green"/>
           <w:lang w:val="en-US"/>
         </w:rPr>
         <w:t>EKB</w:t>
       </w:r>
       <w:r>
-        <w:rPr>
-          <w:highlight w:val="green"/>
-        </w:rPr>
         <w:t>.</w:t>
       </w:r>
     </w:p>
@@ -2117,90 +1723,36 @@
           <w:numId w:val="24"/>
         </w:numPr>
         <w:ind w:left="0" w:firstLine="709"/>
-        <w:rPr>
-          <w:highlight w:val="green"/>
-        </w:rPr>
-      </w:pPr>
-      <w:r>
-        <w:rPr>
-          <w:highlight w:val="green"/>
-        </w:rPr>
-        <w:t>Поля</w:t>
-      </w:r>
-      <w:r>
-        <w:rPr>
-          <w:highlight w:val="green"/>
-        </w:rPr>
+      </w:pPr>
+      <w:r>
+        <w:t xml:space="preserve">Поля класса </w:t>
+      </w:r>
+      <w:r>
+        <w:rPr>
+          <w:lang w:val="en-US"/>
+        </w:rPr>
+        <w:t>EKB</w:t>
+      </w:r>
+      <w:r>
+        <w:t xml:space="preserve"> и </w:t>
+      </w:r>
+      <w:r>
+        <w:rPr>
+          <w:lang w:val="en-US"/>
+        </w:rPr>
+        <w:t>Enterprise</w:t>
+      </w:r>
+      <w:r>
         <w:t xml:space="preserve"> </w:t>
       </w:r>
       <w:r>
         <w:rPr>
-          <w:highlight w:val="green"/>
-        </w:rPr>
-        <w:t>класса</w:t>
-      </w:r>
-      <w:r>
-        <w:rPr>
-          <w:highlight w:val="green"/>
-        </w:rPr>
-        <w:t xml:space="preserve"> </w:t>
-      </w:r>
-      <w:r>
-        <w:rPr>
-          <w:highlight w:val="green"/>
           <w:lang w:val="en-US"/>
         </w:rPr>
-        <w:t>EKB</w:t>
-      </w:r>
-      <w:r>
-        <w:rPr>
-          <w:highlight w:val="green"/>
-        </w:rPr>
-        <w:t xml:space="preserve"> </w:t>
-      </w:r>
-      <w:r>
-        <w:rPr>
-          <w:highlight w:val="green"/>
-        </w:rPr>
-        <w:t>и</w:t>
-      </w:r>
-      <w:r>
-        <w:rPr>
-          <w:highlight w:val="green"/>
-        </w:rPr>
-        <w:t xml:space="preserve"> </w:t>
-      </w:r>
-      <w:r>
-        <w:rPr>
-          <w:highlight w:val="green"/>
-          <w:lang w:val="en-US"/>
-        </w:rPr>
-        <w:t>Enterprise</w:t>
-      </w:r>
-      <w:r>
-        <w:rPr>
-          <w:highlight w:val="green"/>
-        </w:rPr>
-        <w:t xml:space="preserve"> </w:t>
-      </w:r>
-      <w:r>
-        <w:rPr>
-          <w:highlight w:val="green"/>
-          <w:lang w:val="en-US"/>
-        </w:rPr>
         <w:t>Architect</w:t>
       </w:r>
       <w:r>
-        <w:rPr>
-          <w:highlight w:val="green"/>
-        </w:rPr>
-        <w:t xml:space="preserve"> </w:t>
-      </w:r>
-      <w:r>
-        <w:rPr>
-          <w:highlight w:val="green"/>
-        </w:rPr>
-        <w:t>соотносятся и перезаписываются</w:t>
+        <w:t xml:space="preserve"> соотносятся и перезаписываются</w:t>
       </w:r>
     </w:p>
     <w:p>
@@ -2211,34 +1763,18 @@
           <w:numId w:val="24"/>
         </w:numPr>
         <w:ind w:left="0" w:firstLine="709"/>
-        <w:rPr>
-          <w:highlight w:val="green"/>
-        </w:rPr>
-      </w:pPr>
-      <w:r>
-        <w:rPr>
-          <w:highlight w:val="green"/>
-        </w:rPr>
+      </w:pPr>
+      <w:r>
         <w:t xml:space="preserve">Конечный объект </w:t>
       </w:r>
       <w:r>
         <w:rPr>
-          <w:highlight w:val="green"/>
           <w:lang w:val="en-US"/>
         </w:rPr>
         <w:t>EKB</w:t>
       </w:r>
       <w:r>
-        <w:rPr>
-          <w:highlight w:val="green"/>
-        </w:rPr>
-        <w:t xml:space="preserve"> </w:t>
-      </w:r>
-      <w:r>
-        <w:rPr>
-          <w:highlight w:val="green"/>
-        </w:rPr>
-        <w:t>дополняется необходимыми конструкциями для работоспособности файла.</w:t>
+        <w:t xml:space="preserve"> дополняется необходимыми конструкциями для работоспособности файла.</w:t>
       </w:r>
     </w:p>
     <w:p>
@@ -2249,52 +1785,26 @@
           <w:numId w:val="24"/>
         </w:numPr>
         <w:ind w:left="0" w:firstLine="709"/>
-        <w:rPr>
-          <w:highlight w:val="green"/>
-        </w:rPr>
-      </w:pPr>
-      <w:r>
-        <w:rPr>
-          <w:highlight w:val="green"/>
-        </w:rPr>
+      </w:pPr>
+      <w:r>
         <w:t xml:space="preserve">Объект </w:t>
       </w:r>
       <w:r>
         <w:rPr>
-          <w:highlight w:val="green"/>
           <w:lang w:val="en-US"/>
         </w:rPr>
         <w:t>EKB</w:t>
       </w:r>
       <w:r>
-        <w:rPr>
-          <w:highlight w:val="green"/>
-        </w:rPr>
-        <w:t xml:space="preserve"> </w:t>
-      </w:r>
-      <w:r>
-        <w:rPr>
-          <w:highlight w:val="green"/>
-        </w:rPr>
-        <w:t xml:space="preserve">с дополненными конструкциями сохраняется в </w:t>
+        <w:t xml:space="preserve"> с дополненными конструкциями сохраняется в </w:t>
       </w:r>
       <w:proofErr w:type="gramStart"/>
       <w:r>
-        <w:rPr>
-          <w:highlight w:val="green"/>
-        </w:rPr>
-        <w:t xml:space="preserve">формате </w:t>
-      </w:r>
-      <w:r>
-        <w:rPr>
-          <w:highlight w:val="green"/>
-        </w:rPr>
-        <w:t>.</w:t>
+        <w:t>формате .</w:t>
       </w:r>
       <w:proofErr w:type="spellStart"/>
       <w:r>
         <w:rPr>
-          <w:highlight w:val="green"/>
           <w:lang w:val="en-US"/>
         </w:rPr>
         <w:t>ekb</w:t>
@@ -2302,16 +1812,7 @@
       <w:proofErr w:type="spellEnd"/>
       <w:proofErr w:type="gramEnd"/>
       <w:r>
-        <w:rPr>
-          <w:highlight w:val="green"/>
-        </w:rPr>
-        <w:t xml:space="preserve"> </w:t>
-      </w:r>
-      <w:r>
-        <w:rPr>
-          <w:highlight w:val="green"/>
-        </w:rPr>
-        <w:t>в заданной пользователем директории.</w:t>
+        <w:t xml:space="preserve"> в заданной пользователем директории.</w:t>
       </w:r>
     </w:p>
     <w:p>
@@ -2324,7 +1825,6 @@
         <w:ind w:left="0" w:firstLine="709"/>
       </w:pPr>
       <w:r>
-        <w:lastRenderedPageBreak/>
         <w:t>Пользователь получает</w:t>
       </w:r>
       <w:r>
@@ -2350,14 +1850,7 @@
           <w:b/>
           <w:bCs/>
         </w:rPr>
-        <w:t>Альтернативные потоки событий:</w:t>
-      </w:r>
-      <w:r>
-        <w:rPr>
-          <w:b/>
-          <w:bCs/>
-        </w:rPr>
-        <w:t xml:space="preserve"> </w:t>
+        <w:t xml:space="preserve">Альтернативные потоки событий: </w:t>
       </w:r>
     </w:p>
     <w:p>
@@ -2369,13 +1862,7 @@
         </w:numPr>
       </w:pPr>
       <w:r>
-        <w:t>Активация сценария «</w:t>
-      </w:r>
-      <w:r>
-        <w:t>Закрыть приложение</w:t>
-      </w:r>
-      <w:r>
-        <w:t>».</w:t>
+        <w:t>Активация сценария «Закрыть приложение».</w:t>
       </w:r>
     </w:p>
     <w:p>
@@ -2424,13 +1911,7 @@
         <w:ind w:left="0" w:firstLine="709"/>
       </w:pPr>
       <w:r>
-        <w:t>В</w:t>
-      </w:r>
-      <w:r>
-        <w:t>ыполнен сценарий «Открыть приложение»</w:t>
-      </w:r>
-      <w:r>
-        <w:t>.</w:t>
+        <w:t>Выполнен сценарий «Открыть приложение».</w:t>
       </w:r>
     </w:p>
     <w:p>
@@ -2443,10 +1924,7 @@
         <w:ind w:left="0" w:firstLine="709"/>
       </w:pPr>
       <w:r>
-        <w:t xml:space="preserve">Выполнен сценарий «Загрузить файл </w:t>
-      </w:r>
-      <w:r>
-        <w:t xml:space="preserve">Enterprise </w:t>
+        <w:t xml:space="preserve">Выполнен сценарий «Загрузить файл Enterprise </w:t>
       </w:r>
       <w:proofErr w:type="spellStart"/>
       <w:r>
@@ -2479,6 +1957,7 @@
           <w:b/>
           <w:bCs/>
         </w:rPr>
+        <w:lastRenderedPageBreak/>
         <w:t>Постусловия</w:t>
       </w:r>
       <w:r>
@@ -2506,10 +1985,7 @@
         <w:t xml:space="preserve">: </w:t>
       </w:r>
       <w:r>
-        <w:t xml:space="preserve">вариант использования «Запустить процесс конвертации файла» не имеет смысла выполнять без завершенных сценариев «Загрузить файл </w:t>
-      </w:r>
-      <w:r>
-        <w:t xml:space="preserve">Enterprise </w:t>
+        <w:t xml:space="preserve">вариант использования «Запустить процесс конвертации файла» не имеет смысла выполнять без завершенных сценариев «Загрузить файл Enterprise </w:t>
       </w:r>
       <w:proofErr w:type="spellStart"/>
       <w:r>
@@ -2542,42 +2018,25 @@
           <w:b/>
           <w:bCs/>
         </w:rPr>
-        <w:t>Спецификация варианта использования «</w:t>
-      </w:r>
+        <w:t>Спецификация варианта использования «Закрыть приложение»</w:t>
+      </w:r>
+    </w:p>
+    <w:p>
+      <w:pPr>
+        <w:pStyle w:val="aa"/>
+      </w:pPr>
       <w:r>
         <w:rPr>
           <w:b/>
           <w:bCs/>
         </w:rPr>
-        <w:t>Закрыть приложение</w:t>
-      </w:r>
-      <w:r>
-        <w:rPr>
-          <w:b/>
-          <w:bCs/>
-        </w:rPr>
-        <w:t>»</w:t>
-      </w:r>
-    </w:p>
-    <w:p>
-      <w:pPr>
-        <w:pStyle w:val="aa"/>
-      </w:pPr>
-      <w:r>
-        <w:rPr>
-          <w:b/>
-          <w:bCs/>
-        </w:rPr>
         <w:t>Цель</w:t>
       </w:r>
       <w:r>
         <w:t xml:space="preserve">: </w:t>
       </w:r>
       <w:r>
-        <w:t>закрыть</w:t>
-      </w:r>
-      <w:r>
-        <w:t xml:space="preserve"> программный компонент для конвертации файлов.</w:t>
+        <w:t>закрыть программный компонент для конвертации файлов.</w:t>
       </w:r>
     </w:p>
     <w:p>
@@ -2670,15 +2129,17 @@
           <w:ilvl w:val="0"/>
           <w:numId w:val="30"/>
         </w:numPr>
-        <w:rPr>
-          <w:highlight w:val="green"/>
-        </w:rPr>
-      </w:pPr>
-      <w:r>
-        <w:rPr>
-          <w:highlight w:val="green"/>
-        </w:rPr>
-        <w:t>Операционная система запускает новый процесс, соответствующий процессу приложения.</w:t>
+      </w:pPr>
+      <w:r>
+        <w:t xml:space="preserve">Пользователь нажимает на кнопку «Загрузить файл Enterprise </w:t>
+      </w:r>
+      <w:proofErr w:type="spellStart"/>
+      <w:r>
+        <w:t>Architect</w:t>
+      </w:r>
+      <w:proofErr w:type="spellEnd"/>
+      <w:r>
+        <w:t>».</w:t>
       </w:r>
     </w:p>
     <w:p>
@@ -2690,18 +2151,7 @@
         </w:numPr>
       </w:pPr>
       <w:r>
-        <w:t xml:space="preserve">Пользователь нажимает на кнопку «Загрузить файл </w:t>
-      </w:r>
-      <w:r>
-        <w:t xml:space="preserve">Enterprise </w:t>
-      </w:r>
-      <w:proofErr w:type="spellStart"/>
-      <w:r>
-        <w:t>Architect</w:t>
-      </w:r>
-      <w:proofErr w:type="spellEnd"/>
-      <w:r>
-        <w:t>».</w:t>
+        <w:t>Приложения открывает окно интерфейса-меню выбора файла.</w:t>
       </w:r>
     </w:p>
     <w:p>
@@ -2711,15 +2161,9 @@
           <w:ilvl w:val="0"/>
           <w:numId w:val="30"/>
         </w:numPr>
-        <w:rPr>
-          <w:highlight w:val="green"/>
-        </w:rPr>
-      </w:pPr>
-      <w:r>
-        <w:rPr>
-          <w:highlight w:val="green"/>
-        </w:rPr>
-        <w:t>Приложения открывает окно интерфейса-меню выбора файла.</w:t>
+      </w:pPr>
+      <w:r>
+        <w:t>Пользователь указывает путь до необходимого файла с помощью меню загрузки файла.</w:t>
       </w:r>
     </w:p>
     <w:p>
@@ -2729,15 +2173,9 @@
           <w:ilvl w:val="0"/>
           <w:numId w:val="30"/>
         </w:numPr>
-        <w:rPr>
-          <w:highlight w:val="green"/>
-        </w:rPr>
-      </w:pPr>
-      <w:r>
-        <w:rPr>
-          <w:highlight w:val="green"/>
-        </w:rPr>
-        <w:t>Пользователь указывает путь до необходимого файла с помощью меню загрузки файла.</w:t>
+      </w:pPr>
+      <w:r>
+        <w:t>Система записывает полный пуль до файла в заранее определенную переменную.</w:t>
       </w:r>
     </w:p>
     <w:p>
@@ -2747,21 +2185,9 @@
           <w:ilvl w:val="0"/>
           <w:numId w:val="30"/>
         </w:numPr>
-        <w:rPr>
-          <w:highlight w:val="green"/>
-        </w:rPr>
-      </w:pPr>
-      <w:r>
-        <w:rPr>
-          <w:highlight w:val="green"/>
-        </w:rPr>
-        <w:t>Система записывает полный пуль до файла в заранее определенную переменную</w:t>
-      </w:r>
-      <w:r>
-        <w:rPr>
-          <w:highlight w:val="green"/>
-        </w:rPr>
-        <w:t>.</w:t>
+      </w:pPr>
+      <w:r>
+        <w:t>Пользователь получает текстовое уведомление об успешной загрузке файла.</w:t>
       </w:r>
     </w:p>
     <w:p>
@@ -2773,7 +2199,7 @@
         </w:numPr>
       </w:pPr>
       <w:r>
-        <w:t>Пользователь получает текстовое уведомление об успешной загрузке файла.</w:t>
+        <w:t>Пользователь нажимает на кнопку «Выбрать место для сохранения файла».</w:t>
       </w:r>
     </w:p>
     <w:p>
@@ -2785,7 +2211,7 @@
         </w:numPr>
       </w:pPr>
       <w:r>
-        <w:t>Пользователь нажимает на кнопку «Выбрать место для сохранения файла».</w:t>
+        <w:t>Приложения открывает окно интерфейса-меню выбора директории.</w:t>
       </w:r>
     </w:p>
     <w:p>
@@ -2795,15 +2221,9 @@
           <w:ilvl w:val="0"/>
           <w:numId w:val="30"/>
         </w:numPr>
-        <w:rPr>
-          <w:highlight w:val="green"/>
-        </w:rPr>
-      </w:pPr>
-      <w:r>
-        <w:rPr>
-          <w:highlight w:val="green"/>
-        </w:rPr>
-        <w:t>Приложения открывает окно интерфейса-меню выбора директории.</w:t>
+      </w:pPr>
+      <w:r>
+        <w:t>Пользователь указывает путь до необходимой директории с помощью меню.</w:t>
       </w:r>
     </w:p>
     <w:p>
@@ -2813,15 +2233,9 @@
           <w:ilvl w:val="0"/>
           <w:numId w:val="30"/>
         </w:numPr>
-        <w:rPr>
-          <w:highlight w:val="green"/>
-        </w:rPr>
-      </w:pPr>
-      <w:r>
-        <w:rPr>
-          <w:highlight w:val="green"/>
-        </w:rPr>
-        <w:t>Пользователь указывает путь до необходимой директории с помощью меню.</w:t>
+      </w:pPr>
+      <w:r>
+        <w:t>Система записывает полный пуль до конечной директории в заранее определенную переменную.</w:t>
       </w:r>
     </w:p>
     <w:p>
@@ -2831,15 +2245,9 @@
           <w:ilvl w:val="0"/>
           <w:numId w:val="30"/>
         </w:numPr>
-        <w:rPr>
-          <w:highlight w:val="green"/>
-        </w:rPr>
-      </w:pPr>
-      <w:r>
-        <w:rPr>
-          <w:highlight w:val="green"/>
-        </w:rPr>
-        <w:t>Система записывает полный пуль до конечной директории в заранее определенную переменную.</w:t>
+      </w:pPr>
+      <w:r>
+        <w:t>Пользователь получает текстовое уведомление об успешном выборе места сохранения файла.</w:t>
       </w:r>
     </w:p>
     <w:p>
@@ -2851,8 +2259,7 @@
         </w:numPr>
       </w:pPr>
       <w:r>
-        <w:lastRenderedPageBreak/>
-        <w:t>Пользователь получает текстовое уведомление об успешном выборе места сохранения файла.</w:t>
+        <w:t>Пользователь запускает конвертацию файла нажатием на кнопку «Конвертировать файл».</w:t>
       </w:r>
     </w:p>
     <w:p>
@@ -2862,15 +2269,9 @@
           <w:ilvl w:val="0"/>
           <w:numId w:val="30"/>
         </w:numPr>
-        <w:rPr>
-          <w:highlight w:val="green"/>
-        </w:rPr>
-      </w:pPr>
-      <w:r>
-        <w:rPr>
-          <w:highlight w:val="green"/>
-        </w:rPr>
-        <w:t>Пользователь запускает конвертацию файла нажатием на кнопку «Конвертировать файл».</w:t>
+      </w:pPr>
+      <w:r>
+        <w:t>Файл загружается в приложение из указанного пути.</w:t>
       </w:r>
     </w:p>
     <w:p>
@@ -2880,15 +2281,27 @@
           <w:ilvl w:val="0"/>
           <w:numId w:val="30"/>
         </w:numPr>
-        <w:rPr>
-          <w:highlight w:val="green"/>
-        </w:rPr>
-      </w:pPr>
-      <w:r>
-        <w:rPr>
-          <w:highlight w:val="green"/>
-        </w:rPr>
-        <w:t>Файл загружается в приложение из указанного пути.</w:t>
+      </w:pPr>
+      <w:r>
+        <w:t xml:space="preserve">Создается объект класса </w:t>
+      </w:r>
+      <w:r>
+        <w:rPr>
+          <w:lang w:val="en-US"/>
+        </w:rPr>
+        <w:t>Enterprise</w:t>
+      </w:r>
+      <w:r>
+        <w:t xml:space="preserve"> </w:t>
+      </w:r>
+      <w:r>
+        <w:rPr>
+          <w:lang w:val="en-US"/>
+        </w:rPr>
+        <w:t>Architect</w:t>
+      </w:r>
+      <w:r>
+        <w:t xml:space="preserve"> с полями файла.</w:t>
       </w:r>
     </w:p>
     <w:p>
@@ -2898,41 +2311,9 @@
           <w:ilvl w:val="0"/>
           <w:numId w:val="30"/>
         </w:numPr>
-        <w:rPr>
-          <w:highlight w:val="green"/>
-        </w:rPr>
-      </w:pPr>
-      <w:r>
-        <w:rPr>
-          <w:highlight w:val="green"/>
-        </w:rPr>
-        <w:t xml:space="preserve">Создается объект класса </w:t>
-      </w:r>
-      <w:r>
-        <w:rPr>
-          <w:highlight w:val="green"/>
-          <w:lang w:val="en-US"/>
-        </w:rPr>
-        <w:t>Enterprise</w:t>
-      </w:r>
-      <w:r>
-        <w:rPr>
-          <w:highlight w:val="green"/>
-        </w:rPr>
-        <w:t xml:space="preserve"> </w:t>
-      </w:r>
-      <w:r>
-        <w:rPr>
-          <w:highlight w:val="green"/>
-          <w:lang w:val="en-US"/>
-        </w:rPr>
-        <w:t>Architect</w:t>
-      </w:r>
-      <w:r>
-        <w:rPr>
-          <w:highlight w:val="green"/>
-        </w:rPr>
-        <w:t xml:space="preserve"> с полями файла.</w:t>
+      </w:pPr>
+      <w:r>
+        <w:t>Данные из файла заносятся в соответствующие переменные объекта класса.</w:t>
       </w:r>
     </w:p>
     <w:p>
@@ -2942,15 +2323,18 @@
           <w:ilvl w:val="0"/>
           <w:numId w:val="30"/>
         </w:numPr>
-        <w:rPr>
-          <w:highlight w:val="green"/>
-        </w:rPr>
-      </w:pPr>
-      <w:r>
-        <w:rPr>
-          <w:highlight w:val="green"/>
-        </w:rPr>
-        <w:t>Данные из файла заносятся в соответствующие переменные объекта класса.</w:t>
+      </w:pPr>
+      <w:r>
+        <w:t xml:space="preserve">Создается объект класса </w:t>
+      </w:r>
+      <w:r>
+        <w:rPr>
+          <w:lang w:val="en-US"/>
+        </w:rPr>
+        <w:t>EKB</w:t>
+      </w:r>
+      <w:r>
+        <w:t>.</w:t>
       </w:r>
     </w:p>
     <w:p>
@@ -2960,28 +2344,36 @@
           <w:ilvl w:val="0"/>
           <w:numId w:val="30"/>
         </w:numPr>
-        <w:rPr>
-          <w:highlight w:val="green"/>
-        </w:rPr>
-      </w:pPr>
-      <w:r>
-        <w:rPr>
-          <w:highlight w:val="green"/>
-        </w:rPr>
-        <w:t xml:space="preserve">Создается объект класса </w:t>
-      </w:r>
-      <w:r>
-        <w:rPr>
-          <w:highlight w:val="green"/>
+      </w:pPr>
+      <w:r>
+        <w:t xml:space="preserve">Поля класса </w:t>
+      </w:r>
+      <w:r>
+        <w:rPr>
           <w:lang w:val="en-US"/>
         </w:rPr>
         <w:t>EKB</w:t>
       </w:r>
       <w:r>
-        <w:rPr>
-          <w:highlight w:val="green"/>
-        </w:rPr>
-        <w:t>.</w:t>
+        <w:t xml:space="preserve"> и </w:t>
+      </w:r>
+      <w:r>
+        <w:rPr>
+          <w:lang w:val="en-US"/>
+        </w:rPr>
+        <w:t>Enterprise</w:t>
+      </w:r>
+      <w:r>
+        <w:t xml:space="preserve"> </w:t>
+      </w:r>
+      <w:r>
+        <w:rPr>
+          <w:lang w:val="en-US"/>
+        </w:rPr>
+        <w:t>Architect</w:t>
+      </w:r>
+      <w:r>
+        <w:t xml:space="preserve"> соотносятся и перезаписываются</w:t>
       </w:r>
     </w:p>
     <w:p>
@@ -2991,90 +2383,19 @@
           <w:ilvl w:val="0"/>
           <w:numId w:val="30"/>
         </w:numPr>
-        <w:rPr>
-          <w:highlight w:val="green"/>
-        </w:rPr>
-      </w:pPr>
-      <w:r>
-        <w:rPr>
-          <w:highlight w:val="green"/>
-        </w:rPr>
-        <w:t>Поля</w:t>
-      </w:r>
-      <w:r>
-        <w:rPr>
-          <w:highlight w:val="green"/>
-        </w:rPr>
-        <w:t xml:space="preserve"> </w:t>
-      </w:r>
-      <w:r>
-        <w:rPr>
-          <w:highlight w:val="green"/>
-        </w:rPr>
-        <w:t>класса</w:t>
-      </w:r>
-      <w:r>
-        <w:rPr>
-          <w:highlight w:val="green"/>
-        </w:rPr>
-        <w:t xml:space="preserve"> </w:t>
-      </w:r>
-      <w:r>
-        <w:rPr>
-          <w:highlight w:val="green"/>
+      </w:pPr>
+      <w:r>
+        <w:lastRenderedPageBreak/>
+        <w:t xml:space="preserve">Конечный объект </w:t>
+      </w:r>
+      <w:r>
+        <w:rPr>
           <w:lang w:val="en-US"/>
         </w:rPr>
         <w:t>EKB</w:t>
       </w:r>
       <w:r>
-        <w:rPr>
-          <w:highlight w:val="green"/>
-        </w:rPr>
-        <w:t xml:space="preserve"> </w:t>
-      </w:r>
-      <w:r>
-        <w:rPr>
-          <w:highlight w:val="green"/>
-        </w:rPr>
-        <w:t>и</w:t>
-      </w:r>
-      <w:r>
-        <w:rPr>
-          <w:highlight w:val="green"/>
-        </w:rPr>
-        <w:t xml:space="preserve"> </w:t>
-      </w:r>
-      <w:r>
-        <w:rPr>
-          <w:highlight w:val="green"/>
-          <w:lang w:val="en-US"/>
-        </w:rPr>
-        <w:t>Enterprise</w:t>
-      </w:r>
-      <w:r>
-        <w:rPr>
-          <w:highlight w:val="green"/>
-        </w:rPr>
-        <w:t xml:space="preserve"> </w:t>
-      </w:r>
-      <w:r>
-        <w:rPr>
-          <w:highlight w:val="green"/>
-          <w:lang w:val="en-US"/>
-        </w:rPr>
-        <w:t>Architect</w:t>
-      </w:r>
-      <w:r>
-        <w:rPr>
-          <w:highlight w:val="green"/>
-        </w:rPr>
-        <w:t xml:space="preserve"> </w:t>
-      </w:r>
-      <w:r>
-        <w:rPr>
-          <w:highlight w:val="green"/>
-        </w:rPr>
-        <w:t>соотносятся и перезаписываются</w:t>
+        <w:t xml:space="preserve"> дополняется необходимыми конструкциями для работоспособности файла.</w:t>
       </w:r>
     </w:p>
     <w:p>
@@ -3084,34 +2405,34 @@
           <w:ilvl w:val="0"/>
           <w:numId w:val="30"/>
         </w:numPr>
-        <w:rPr>
-          <w:highlight w:val="green"/>
-        </w:rPr>
-      </w:pPr>
-      <w:r>
-        <w:rPr>
-          <w:highlight w:val="green"/>
-        </w:rPr>
-        <w:t xml:space="preserve">Конечный объект </w:t>
-      </w:r>
-      <w:r>
-        <w:rPr>
-          <w:highlight w:val="green"/>
+      </w:pPr>
+      <w:r>
+        <w:t xml:space="preserve">Объект </w:t>
+      </w:r>
+      <w:r>
+        <w:rPr>
           <w:lang w:val="en-US"/>
         </w:rPr>
         <w:t>EKB</w:t>
       </w:r>
       <w:r>
-        <w:rPr>
-          <w:highlight w:val="green"/>
-        </w:rPr>
-        <w:t xml:space="preserve"> </w:t>
-      </w:r>
-      <w:r>
-        <w:rPr>
-          <w:highlight w:val="green"/>
-        </w:rPr>
-        <w:t>дополняется необходимыми конструкциями для работоспособности файла.</w:t>
+        <w:t xml:space="preserve"> с дополненными конструкциями сохраняется в </w:t>
+      </w:r>
+      <w:proofErr w:type="gramStart"/>
+      <w:r>
+        <w:t>формате .</w:t>
+      </w:r>
+      <w:proofErr w:type="spellStart"/>
+      <w:r>
+        <w:rPr>
+          <w:lang w:val="en-US"/>
+        </w:rPr>
+        <w:t>ekb</w:t>
+      </w:r>
+      <w:proofErr w:type="spellEnd"/>
+      <w:proofErr w:type="gramEnd"/>
+      <w:r>
+        <w:t xml:space="preserve"> в заданной пользователем директории.</w:t>
       </w:r>
     </w:p>
     <w:p>
@@ -3121,69 +2442,9 @@
           <w:ilvl w:val="0"/>
           <w:numId w:val="30"/>
         </w:numPr>
-        <w:rPr>
-          <w:highlight w:val="green"/>
-        </w:rPr>
-      </w:pPr>
-      <w:r>
-        <w:rPr>
-          <w:highlight w:val="green"/>
-        </w:rPr>
-        <w:t xml:space="preserve">Объект </w:t>
-      </w:r>
-      <w:r>
-        <w:rPr>
-          <w:highlight w:val="green"/>
-          <w:lang w:val="en-US"/>
-        </w:rPr>
-        <w:t>EKB</w:t>
-      </w:r>
-      <w:r>
-        <w:rPr>
-          <w:highlight w:val="green"/>
-        </w:rPr>
-        <w:t xml:space="preserve"> </w:t>
-      </w:r>
-      <w:r>
-        <w:rPr>
-          <w:highlight w:val="green"/>
-        </w:rPr>
-        <w:t xml:space="preserve">с дополненными конструкциями сохраняется в </w:t>
-      </w:r>
-      <w:proofErr w:type="gramStart"/>
-      <w:r>
-        <w:rPr>
-          <w:highlight w:val="green"/>
-        </w:rPr>
-        <w:t xml:space="preserve">формате </w:t>
-      </w:r>
-      <w:r>
-        <w:rPr>
-          <w:highlight w:val="green"/>
-        </w:rPr>
-        <w:t>.</w:t>
-      </w:r>
-      <w:proofErr w:type="spellStart"/>
-      <w:r>
-        <w:rPr>
-          <w:highlight w:val="green"/>
-          <w:lang w:val="en-US"/>
-        </w:rPr>
-        <w:t>ekb</w:t>
-      </w:r>
-      <w:proofErr w:type="spellEnd"/>
-      <w:proofErr w:type="gramEnd"/>
-      <w:r>
-        <w:rPr>
-          <w:highlight w:val="green"/>
-        </w:rPr>
-        <w:t xml:space="preserve"> </w:t>
-      </w:r>
-      <w:r>
-        <w:rPr>
-          <w:highlight w:val="green"/>
-        </w:rPr>
-        <w:t>в заданной пользователем директории.</w:t>
+      </w:pPr>
+      <w:r>
+        <w:t>Пользователь получает текстовое уведомление об успешной конвертации файла.</w:t>
       </w:r>
     </w:p>
     <w:p>
@@ -3195,7 +2456,7 @@
         </w:numPr>
       </w:pPr>
       <w:r>
-        <w:t>Пользователь получает текстовое уведомление об успешной конвертации файла.</w:t>
+        <w:t>Пользователь закрывает приложение.</w:t>
       </w:r>
     </w:p>
     <w:p>
@@ -3207,24 +2468,6 @@
         </w:numPr>
       </w:pPr>
       <w:r>
-        <w:t>Пользователь закрывает приложение.</w:t>
-      </w:r>
-    </w:p>
-    <w:p>
-      <w:pPr>
-        <w:pStyle w:val="aa"/>
-        <w:numPr>
-          <w:ilvl w:val="0"/>
-          <w:numId w:val="30"/>
-        </w:numPr>
-        <w:rPr>
-          <w:highlight w:val="green"/>
-        </w:rPr>
-      </w:pPr>
-      <w:r>
-        <w:rPr>
-          <w:highlight w:val="green"/>
-        </w:rPr>
         <w:t>Операционная система завершает процесс приложения.</w:t>
       </w:r>
     </w:p>
@@ -3237,14 +2480,7 @@
           <w:b/>
           <w:bCs/>
         </w:rPr>
-        <w:t>Альтернативные потоки событий:</w:t>
-      </w:r>
-      <w:r>
-        <w:rPr>
-          <w:b/>
-          <w:bCs/>
-        </w:rPr>
-        <w:t xml:space="preserve"> </w:t>
+        <w:t xml:space="preserve">Альтернативные потоки событий: </w:t>
       </w:r>
       <w:r>
         <w:t>нет.</w:t>
@@ -3296,13 +2532,7 @@
         <w:ind w:left="0" w:firstLine="709"/>
       </w:pPr>
       <w:r>
-        <w:t>В</w:t>
-      </w:r>
-      <w:r>
-        <w:t>ыполнен сценарий «Открыть приложение»</w:t>
-      </w:r>
-      <w:r>
-        <w:t>.</w:t>
+        <w:t>Выполнен сценарий «Открыть приложение».</w:t>
       </w:r>
     </w:p>
     <w:p>
@@ -3315,10 +2545,7 @@
         <w:ind w:left="0" w:firstLine="709"/>
       </w:pPr>
       <w:r>
-        <w:t xml:space="preserve">Выполнен сценарий «Загрузить файл </w:t>
-      </w:r>
-      <w:r>
-        <w:t xml:space="preserve">Enterprise </w:t>
+        <w:t xml:space="preserve">Выполнен сценарий «Загрузить файл Enterprise </w:t>
       </w:r>
       <w:proofErr w:type="spellStart"/>
       <w:r>
@@ -3352,13 +2579,7 @@
         <w:ind w:left="0" w:firstLine="709"/>
       </w:pPr>
       <w:r>
-        <w:t>Выполнен сценарий «</w:t>
-      </w:r>
-      <w:r>
-        <w:t>Запустить процесс конвертации файла</w:t>
-      </w:r>
-      <w:r>
-        <w:t>».</w:t>
+        <w:t>Выполнен сценарий «Запустить процесс конвертации файла».</w:t>
       </w:r>
     </w:p>
     <w:p>
@@ -3434,14 +2655,7 @@
           <w:szCs w:val="28"/>
           <w:lang w:val="ru-RU"/>
         </w:rPr>
-        <w:t xml:space="preserve">2.3.2 </w:t>
-      </w:r>
-      <w:r>
-        <w:rPr>
-          <w:szCs w:val="28"/>
-          <w:lang w:val="ru-RU"/>
-        </w:rPr>
-        <w:t>Диаграмма последовательностей</w:t>
+        <w:t>2.3.2 Диаграмма последовательностей</w:t>
       </w:r>
       <w:bookmarkEnd w:id="12"/>
       <w:bookmarkEnd w:id="13"/>
@@ -3456,13 +2670,7 @@
         <w:pStyle w:val="aa"/>
       </w:pPr>
       <w:r>
-        <w:t xml:space="preserve">На основе </w:t>
-      </w:r>
-      <w:r>
-        <w:t>диаграммы вариантов использования</w:t>
-      </w:r>
-      <w:r>
-        <w:t xml:space="preserve"> была составлена диаграмма </w:t>
+        <w:t xml:space="preserve">На основе диаграммы вариантов использования была составлена диаграмма </w:t>
       </w:r>
       <w:r>
         <w:t>последовательностей</w:t>
@@ -3536,7 +2744,6 @@
       </w:r>
       <w:r>
         <w:rPr>
-          <w:highlight w:val="yellow"/>
           <w:lang w:val="en-US"/>
         </w:rPr>
         <w:t>N</w:t>
@@ -3566,10 +2773,7 @@
         <w:t>EXE</w:t>
       </w:r>
       <w:r>
-        <w:t>-</w:t>
-      </w:r>
-      <w:r>
-        <w:t xml:space="preserve">файл программного компонента. </w:t>
+        <w:t xml:space="preserve">-файл программного компонента. </w:t>
       </w:r>
       <w:r>
         <w:t>Запускается окно графического интерфейса приложения.</w:t>
@@ -3702,7 +2906,6 @@
       </w:r>
       <w:r>
         <w:rPr>
-          <w:highlight w:val="yellow"/>
           <w:lang w:val="en-US"/>
         </w:rPr>
         <w:t>N</w:t>
@@ -3769,14 +2972,7 @@
           <w:lang w:val="ru-RU"/>
         </w:rPr>
         <w:lastRenderedPageBreak/>
-        <w:t xml:space="preserve">2.3.4 </w:t>
-      </w:r>
-      <w:r>
-        <w:rPr>
-          <w:szCs w:val="28"/>
-          <w:lang w:val="ru-RU"/>
-        </w:rPr>
-        <w:t>Диаграмма классов</w:t>
+        <w:t>2.3.4 Диаграмма классов</w:t>
       </w:r>
       <w:bookmarkEnd w:id="28"/>
       <w:bookmarkEnd w:id="29"/>
@@ -3858,7 +3054,6 @@
       </w:r>
       <w:r>
         <w:rPr>
-          <w:highlight w:val="yellow"/>
           <w:lang w:val="en-US"/>
         </w:rPr>
         <w:t>N</w:t>
@@ -3888,10 +3083,7 @@
         <w:t>Form</w:t>
       </w:r>
       <w:r>
-        <w:t xml:space="preserve">1 </w:t>
-      </w:r>
-      <w:r>
-        <w:t xml:space="preserve">представляет из себя контроллер графического приложения. Основными переменными являются: путь до директории с файлом и директория для сохранения. Соответствующие </w:t>
+        <w:t xml:space="preserve">1 представляет из себя контроллер графического приложения. Основными переменными являются: путь до директории с файлом и директория для сохранения. Соответствующие </w:t>
       </w:r>
       <w:r>
         <w:t xml:space="preserve">методы предназначены для получения необходимых местоположений. </w:t>
@@ -3914,102 +3106,81 @@
         <w:t>EA</w:t>
       </w:r>
       <w:r>
+        <w:t xml:space="preserve"> и </w:t>
+      </w:r>
+      <w:r>
+        <w:rPr>
+          <w:lang w:val="en-US"/>
+        </w:rPr>
+        <w:t>EKB</w:t>
+      </w:r>
+      <w:r>
+        <w:t xml:space="preserve"> предназначены для хранения данных из файлов. </w:t>
+      </w:r>
+      <w:r>
+        <w:t xml:space="preserve">При запуске процесса конвертации файл Enterprise </w:t>
+      </w:r>
+      <w:proofErr w:type="spellStart"/>
+      <w:r>
+        <w:t>Architect</w:t>
+      </w:r>
+      <w:proofErr w:type="spellEnd"/>
+      <w:r>
+        <w:t xml:space="preserve"> будет декомпозирован в отдельные переменные объекта класса. </w:t>
+      </w:r>
+      <w:r>
+        <w:t xml:space="preserve">Далее полученные значения будут пересобраны в экземпляре </w:t>
+      </w:r>
+      <w:r>
+        <w:rPr>
+          <w:lang w:val="en-US"/>
+        </w:rPr>
+        <w:t>EKB</w:t>
+      </w:r>
+      <w:r>
+        <w:t xml:space="preserve"> и дополнены необходимыми для структурной целостности файла данными.</w:t>
+      </w:r>
+      <w:r>
         <w:t xml:space="preserve"> </w:t>
       </w:r>
       <w:r>
-        <w:t xml:space="preserve">и </w:t>
+        <w:t>Спроектированные</w:t>
+      </w:r>
+      <w:r>
+        <w:t xml:space="preserve"> </w:t>
+      </w:r>
+      <w:r>
+        <w:t>блоки</w:t>
+      </w:r>
+      <w:r>
+        <w:t xml:space="preserve"> условных </w:t>
       </w:r>
       <w:r>
         <w:rPr>
           <w:lang w:val="en-US"/>
         </w:rPr>
-        <w:t>EKB</w:t>
-      </w:r>
-      <w:r>
-        <w:t xml:space="preserve"> предназначены для хранения данных из файлов. </w:t>
-      </w:r>
-      <w:r>
-        <w:t xml:space="preserve">При запуске процесса конвертации файл </w:t>
-      </w:r>
-      <w:r>
-        <w:t xml:space="preserve">Enterprise </w:t>
-      </w:r>
-      <w:proofErr w:type="spellStart"/>
-      <w:r>
-        <w:t>Architect</w:t>
-      </w:r>
-      <w:proofErr w:type="spellEnd"/>
-      <w:r>
-        <w:t xml:space="preserve"> </w:t>
-      </w:r>
-      <w:r>
-        <w:t xml:space="preserve">будет декомпозирован в отдельные переменные объекта класса. </w:t>
-      </w:r>
-      <w:r>
-        <w:t xml:space="preserve">Далее полученные значения будут пересобраны в экземпляре </w:t>
+        <w:t>data</w:t>
+      </w:r>
+      <w:r>
+        <w:t xml:space="preserve">-классов </w:t>
+      </w:r>
+      <w:r>
+        <w:t>представлен</w:t>
+      </w:r>
+      <w:r>
+        <w:t xml:space="preserve">ы </w:t>
+      </w:r>
+      <w:r>
+        <w:t xml:space="preserve">в виде демонстрационных моделей: отражают неполные наборы переменных и методов </w:t>
       </w:r>
       <w:r>
         <w:rPr>
           <w:lang w:val="en-US"/>
         </w:rPr>
-        <w:t>EKB</w:t>
-      </w:r>
-      <w:r>
-        <w:t xml:space="preserve"> </w:t>
-      </w:r>
-      <w:r>
-        <w:t>и дополнены необходимыми для структурной целостности файла данными.</w:t>
-      </w:r>
-      <w:r>
-        <w:t xml:space="preserve"> </w:t>
-      </w:r>
-      <w:r>
-        <w:t>Спроектированные</w:t>
-      </w:r>
-      <w:r>
-        <w:t xml:space="preserve"> </w:t>
-      </w:r>
-      <w:r>
-        <w:t>блоки</w:t>
-      </w:r>
-      <w:r>
-        <w:t xml:space="preserve"> условных </w:t>
-      </w:r>
-      <w:r>
-        <w:rPr>
-          <w:lang w:val="en-US"/>
-        </w:rPr>
-        <w:t>data</w:t>
-      </w:r>
-      <w:r>
-        <w:t>-</w:t>
-      </w:r>
-      <w:r>
-        <w:t xml:space="preserve">классов </w:t>
-      </w:r>
-      <w:r>
-        <w:t>представлен</w:t>
-      </w:r>
-      <w:r>
-        <w:t xml:space="preserve">ы </w:t>
-      </w:r>
-      <w:r>
-        <w:t xml:space="preserve">в виде демонстрационных моделей: отражают неполные наборы переменных и методов </w:t>
-      </w:r>
-      <w:r>
-        <w:rPr>
-          <w:lang w:val="en-US"/>
-        </w:rPr>
         <w:t>getter</w:t>
       </w:r>
       <w:r>
-        <w:t xml:space="preserve"> </w:t>
-      </w:r>
-      <w:r>
-        <w:t>–</w:t>
-      </w:r>
-      <w:r>
-        <w:t xml:space="preserve"> </w:t>
+        <w:t xml:space="preserve"> – </w:t>
       </w:r>
       <w:r>
         <w:rPr>
